--- a/ML/02_Fundemental Algorithms.docx
+++ b/ML/02_Fundemental Algorithms.docx
@@ -8,10 +8,14 @@
         <w:keepNext w:val="true"/>
         <w:spacing w:before="240" w:after="120"/>
         <w:jc w:val="center"/>
-        <w:rPr/>
-      </w:pPr>
-      <w:r>
-        <w:rPr/>
+        <w:rPr>
+          <w:u w:val="none"/>
+        </w:rPr>
+      </w:pPr>
+      <w:r>
+        <w:rPr>
+          <w:u w:val="none"/>
+        </w:rPr>
         <w:t>Algorithms for Machine Learning</w:t>
       </w:r>
     </w:p>
@@ -311,23 +315,18 @@
         <w:tab/>
       </w:r>
       <w:r>
-        <w:rPr>
-          <w:rFonts w:ascii="Liberation Serif" w:hAnsi="Liberation Serif"/>
-        </w:rPr>
+        <w:rPr/>
         <w:t xml:space="preserve">Uses </w:t>
       </w:r>
       <w:r>
         <w:rPr>
-          <w:rFonts w:ascii="Liberation Serif" w:hAnsi="Liberation Serif"/>
           <w:b/>
           <w:bCs/>
         </w:rPr>
         <w:t xml:space="preserve">f(x) = w.x + b </w:t>
       </w:r>
       <w:r>
-        <w:rPr>
-          <w:rFonts w:ascii="Liberation Serif" w:hAnsi="Liberation Serif"/>
-        </w:rPr>
+        <w:rPr/>
         <w:t>as the model, where w and b are real number values.There is only one feature variable x to create the model, and the prediction y. The model ends up being a line in 2-dimensional plane.</w:t>
       </w:r>
     </w:p>
@@ -535,34 +534,18 @@
       </w:pPr>
       <w:r>
         <w:rPr/>
-        <w:t xml:space="preserve">2) </w:t>
-      </w:r>
-      <w:r>
-        <w:rPr/>
-        <w:t>Optimisation</w:t>
-      </w:r>
-      <w:r>
-        <w:rPr/>
-        <w:t xml:space="preserve"> function</w:t>
-      </w:r>
-    </w:p>
-    <w:p>
-      <w:pPr>
-        <w:pStyle w:val="TextBody"/>
-        <w:rPr/>
-      </w:pPr>
-      <w:r>
-        <w:rPr/>
-        <w:tab/>
-        <w:t xml:space="preserve">The </w:t>
-      </w:r>
-      <w:r>
-        <w:rPr/>
-        <w:t>cost</w:t>
-      </w:r>
-      <w:r>
-        <w:rPr/>
-        <w:t xml:space="preserve"> function is the function which is being optimised(minimised) inorder to get the optimal values w* and b*. For linear regression, the most common loss or cost function is the Mean Squared Error (MSE). The MSE is a measure of the average squared difference between the predicted values and the actual target values for all the data points in your dataset. It's calculated as:</w:t>
+        <w:t>2) Optimisation function</w:t>
+      </w:r>
+    </w:p>
+    <w:p>
+      <w:pPr>
+        <w:pStyle w:val="TextBody"/>
+        <w:rPr/>
+      </w:pPr>
+      <w:r>
+        <w:rPr/>
+        <w:tab/>
+        <w:t>The cost function is the function which is being optimised(minimised) inorder to get the optimal values w* and b*. For linear regression, the most common loss or cost function is the Mean Squared Error (MSE). The MSE is a measure of the average squared difference between the predicted values and the actual target values for all the data points in your dataset. It's calculated as:</w:t>
       </w:r>
     </w:p>
     <w:p>
@@ -585,15 +568,7 @@
           <w:b/>
           <w:bCs/>
         </w:rPr>
-        <w:t xml:space="preserve">Cost, J </w:t>
-      </w:r>
-      <w:r>
-        <w:rPr>
-          <w:rFonts w:ascii="Liberation Sans" w:hAnsi="Liberation Sans"/>
-          <w:b/>
-          <w:bCs/>
-        </w:rPr>
-        <w:t>= (1/N) * Σ [ f(x) – y ]</w:t>
+        <w:t>Cost, J = (1/N) * Σ [ f(x) – y ]</w:t>
       </w:r>
       <w:r>
         <w:rPr>
@@ -707,7 +682,9 @@
         </w:rPr>
       </w:pPr>
       <w:r>
-        <w:rPr/>
+        <w:rPr>
+          <w:rFonts w:ascii="Liberation Sans" w:hAnsi="Liberation Sans"/>
+        </w:rPr>
       </w:r>
     </w:p>
     <w:p>
@@ -828,9 +805,7 @@
         </w:rPr>
       </w:pPr>
       <w:r>
-        <w:rPr>
-          <w:rFonts w:ascii="Liberation Serif" w:hAnsi="Liberation Serif"/>
-        </w:rPr>
+        <w:rPr/>
         <w:t>Higher-degree polynomials can fit more complex curves but might also lead to overfitting.The term "linear" in linear regression and polynomial regression refers to the linearity in the parameters (coefficients), not necessarily the relationship between variables.</w:t>
       </w:r>
     </w:p>
@@ -1086,15 +1061,7 @@
       <w:r>
         <w:rPr/>
         <w:tab/>
-        <w:t>Since this is a binary classification problem, the prediction is either 0 or 1. We first develop a linear model on the data (</w:t>
-      </w:r>
-      <w:r>
-        <w:rPr/>
-        <w:t xml:space="preserve">z = </w:t>
-      </w:r>
-      <w:r>
-        <w:rPr/>
-        <w:t>w.x + b). Then we apply the linear model on a sigmoid function to get the probability that the output is 1.</w:t>
+        <w:t>Since this is a binary classification problem, the prediction is either 0 or 1. We first develop a linear model on the data (z = w.x + b). Then we apply the linear model on a sigmoid function to get the probability that the output is 1.</w:t>
       </w:r>
     </w:p>
     <w:p>
@@ -1271,9 +1238,6 @@
       <w:r>
         <w:rPr/>
         <w:tab/>
-      </w:r>
-      <w:r>
-        <w:rPr/>
         <w:t xml:space="preserve">We now need to define a cost function, which is to be optimised for finding the optimal values w* and b*. We cannot use the MSE cost function because it would lead to a non-convex curve, making it difficult for optimisation algorithms such as G.D to optimise [ G.D might get stuck in a local minima]. </w:t>
       </w:r>
     </w:p>
@@ -1304,7 +1268,7 @@
         <mc:AlternateContent>
           <mc:Choice Requires="wps">
             <w:drawing>
-              <wp:anchor behindDoc="0" distT="0" distB="0" distL="0" distR="0" simplePos="0" locked="0" layoutInCell="0" allowOverlap="1" relativeHeight="7">
+              <wp:anchor behindDoc="0" distT="635" distB="1270" distL="1270" distR="635" simplePos="0" locked="0" layoutInCell="0" allowOverlap="1" relativeHeight="7">
                 <wp:simplePos x="0" y="0"/>
                 <wp:positionH relativeFrom="column">
                   <wp:posOffset>908050</wp:posOffset>
@@ -1385,43 +1349,7 @@
             </w:drawing>
           </mc:Choice>
           <mc:Fallback>
-            <w:pict>
-              <v:shapetype id="_x0000_t87" coordsize="21600,21600" o:spt="87" adj="10800,1800" path="m21600,21600qx@12@13l10800@5qy@14@15qx@16@17l10800@4qy@18@19xnsem21600,21600qx@12@13l10800@5qy@14@15qx@16@17l10800@4qy@18@19nfe">
-                <v:stroke joinstyle="miter"/>
-                <v:formulas>
-                  <v:f eqn="val #0"/>
-                  <v:f eqn="sum 21600 0 @0"/>
-                  <v:f eqn="min @1 @0"/>
-                  <v:f eqn="prod @2 1 2"/>
-                  <v:f eqn="val #1"/>
-                  <v:f eqn="sum @0 @4 0"/>
-                  <v:f eqn="sumangle 0 45 0"/>
-                  <v:f eqn="cos 10800 @6"/>
-                  <v:f eqn="sin @4 @6"/>
-                  <v:f eqn="sum width 0 @7"/>
-                  <v:f eqn="sum @4 0 @8"/>
-                  <v:f eqn="sum height @8 @4"/>
-                  <v:f eqn="sum 0 21600 10800"/>
-                  <v:f eqn="sum 0 21600 @4"/>
-                  <v:f eqn="sum 0 10800 10800"/>
-                  <v:f eqn="sum 0 @5 @4"/>
-                  <v:f eqn="sum 10800 @14 0"/>
-                  <v:f eqn="sum 0 @15 @4"/>
-                  <v:f eqn="sum 10800 10800 0"/>
-                  <v:f eqn="sum 0 @4 @4"/>
-                </v:formulas>
-                <v:path gradientshapeok="t" o:connecttype="rect" textboxrect="@9,@10,21600,@11"/>
-                <v:handles>
-                  <v:h position="10800,@4"/>
-                  <v:h position="0,@0"/>
-                </v:handles>
-              </v:shapetype>
-              <v:shape id="shape_0" ID="Shape 2" stroked="t" o:allowincell="f" style="position:absolute;margin-left:71.5pt;margin-top:-1.45pt;width:19.8pt;height:63.05pt;mso-wrap-style:none;v-text-anchor:middle" type="_x0000_t87">
-                <v:fill o:detectmouseclick="t" on="false"/>
-                <v:stroke color="#3465a4" joinstyle="round" endcap="flat"/>
-                <w10:wrap type="none"/>
-              </v:shape>
-            </w:pict>
+            <w:pict/>
           </mc:Fallback>
         </mc:AlternateContent>
       </w:r>
@@ -1492,6 +1420,12 @@
       <w:r>
         <w:rPr/>
         <w:tab/>
+      </w:r>
+      <w:r>
+        <w:rPr>
+          <w:b/>
+          <w:bCs/>
+        </w:rPr>
         <w:t>Loss =  - y log(f(x)) – (1 – y) log(1 – f(x))</w:t>
       </w:r>
     </w:p>
@@ -1506,19 +1440,6 @@
       </w:pPr>
       <w:r>
         <w:rPr/>
-      </w:r>
-    </w:p>
-    <w:p>
-      <w:pPr>
-        <w:pStyle w:val="TextBody"/>
-        <w:rPr>
-          <w:b w:val="false"/>
-          <w:b w:val="false"/>
-          <w:bCs w:val="false"/>
-        </w:rPr>
-      </w:pPr>
-      <w:r>
-        <w:rPr/>
         <w:t xml:space="preserve">Since cost is the loss over the whole dataset, </w:t>
       </w:r>
     </w:p>
@@ -1538,27 +1459,27 @@
       </w:r>
       <w:r>
         <w:rPr>
-          <w:rFonts w:eastAsia="0" w:cs="Lohit Devanagari" w:ascii="Liberation Serif" w:hAnsi="Liberation Serif"/>
+          <w:rFonts w:eastAsia="0" w:cs="Lohit Devanagari"/>
         </w:rPr>
         <w:t>Σ</w:t>
       </w:r>
       <w:r>
         <w:rPr>
-          <w:rFonts w:eastAsia="0" w:cs="Lohit Devanagari" w:ascii="Liberation Serif" w:hAnsi="Liberation Serif"/>
+          <w:rFonts w:eastAsia="0" w:cs="Lohit Devanagari"/>
           <w:vertAlign w:val="subscript"/>
         </w:rPr>
         <w:t>i=1</w:t>
       </w:r>
       <w:r>
         <w:rPr>
-          <w:rFonts w:eastAsia="0" w:cs="Lohit Devanagari" w:ascii="Liberation Serif" w:hAnsi="Liberation Serif"/>
+          <w:rFonts w:eastAsia="0" w:cs="Lohit Devanagari"/>
           <w:vertAlign w:val="superscript"/>
         </w:rPr>
         <w:t>m</w:t>
       </w:r>
       <w:r>
         <w:rPr>
-          <w:rFonts w:eastAsia="0" w:cs="Lohit Devanagari" w:ascii="Liberation Serif" w:hAnsi="Liberation Serif"/>
+          <w:rFonts w:eastAsia="0" w:cs="Lohit Devanagari"/>
         </w:rPr>
         <w:t xml:space="preserve"> </w:t>
       </w:r>
@@ -1583,6 +1504,19 @@
     </w:p>
     <w:p>
       <w:pPr>
+        <w:pStyle w:val="TextBody"/>
+        <w:rPr>
+          <w:b w:val="false"/>
+          <w:b w:val="false"/>
+          <w:bCs w:val="false"/>
+        </w:rPr>
+      </w:pPr>
+      <w:r>
+        <w:rPr/>
+      </w:r>
+    </w:p>
+    <w:p>
+      <w:pPr>
         <w:pStyle w:val="Heading1"/>
         <w:rPr>
           <w:b w:val="false"/>
@@ -1597,16 +1531,775 @@
     </w:p>
     <w:p>
       <w:pPr>
+        <w:pStyle w:val="TextBody"/>
+        <w:rPr>
+          <w:b w:val="false"/>
+          <w:b w:val="false"/>
+          <w:bCs w:val="false"/>
+        </w:rPr>
+      </w:pPr>
+      <w:r>
+        <w:rPr/>
+        <w:tab/>
+      </w:r>
+      <w:r>
+        <w:rPr/>
+        <w:t xml:space="preserve">The Decision Tree Algorithm is a supervised ML algorithm that leverages tree data structure. Every input is passed into a tree structure. In each branching </w:t>
+      </w:r>
+      <w:r>
+        <w:rPr/>
+        <w:t xml:space="preserve">node of the </w:t>
+      </w:r>
+      <w:r>
+        <w:rPr/>
+        <w:t>tree</w:t>
+      </w:r>
+      <w:r>
+        <w:rPr/>
+        <w:t>, a specific feature of the feature vector is examined. If the value of the feature is below a specific threshold, then the left branch is followed; otherwise, the right branch is followed. As the leaf node is reached, the decision is made about the class to which the example belongs.</w:t>
+      </w:r>
+    </w:p>
+    <w:p>
+      <w:pPr>
+        <w:pStyle w:val="TextBody"/>
+        <w:rPr>
+          <w:b w:val="false"/>
+          <w:b w:val="false"/>
+          <w:bCs w:val="false"/>
+        </w:rPr>
+      </w:pPr>
+      <w:r>
+        <w:rPr/>
+        <w:drawing>
+          <wp:anchor behindDoc="0" distT="0" distB="0" distL="0" distR="0" simplePos="0" locked="0" layoutInCell="0" allowOverlap="1" relativeHeight="8">
+            <wp:simplePos x="0" y="0"/>
+            <wp:positionH relativeFrom="column">
+              <wp:posOffset>837565</wp:posOffset>
+            </wp:positionH>
+            <wp:positionV relativeFrom="paragraph">
+              <wp:posOffset>-422275</wp:posOffset>
+            </wp:positionV>
+            <wp:extent cx="4136390" cy="2326005"/>
+            <wp:effectExtent l="0" t="0" r="0" b="0"/>
+            <wp:wrapSquare wrapText="largest"/>
+            <wp:docPr id="7" name="Image5" descr="" title=""/>
+            <wp:cNvGraphicFramePr>
+              <a:graphicFrameLocks xmlns:a="http://schemas.openxmlformats.org/drawingml/2006/main" noChangeAspect="1"/>
+            </wp:cNvGraphicFramePr>
+            <a:graphic xmlns:a="http://schemas.openxmlformats.org/drawingml/2006/main">
+              <a:graphicData uri="http://schemas.openxmlformats.org/drawingml/2006/picture">
+                <pic:pic xmlns:pic="http://schemas.openxmlformats.org/drawingml/2006/picture">
+                  <pic:nvPicPr>
+                    <pic:cNvPr id="7" name="Image5" descr="" title=""/>
+                    <pic:cNvPicPr>
+                      <a:picLocks noChangeAspect="1" noChangeArrowheads="1"/>
+                    </pic:cNvPicPr>
+                  </pic:nvPicPr>
+                  <pic:blipFill>
+                    <a:blip r:embed="rId6"/>
+                    <a:srcRect l="-55" t="-98" r="-55" b="-98"/>
+                    <a:stretch>
+                      <a:fillRect/>
+                    </a:stretch>
+                  </pic:blipFill>
+                  <pic:spPr bwMode="auto">
+                    <a:xfrm>
+                      <a:off x="0" y="0"/>
+                      <a:ext cx="4136390" cy="2326005"/>
+                    </a:xfrm>
+                    <a:prstGeom prst="rect">
+                      <a:avLst/>
+                    </a:prstGeom>
+                    <a:ln w="635">
+                      <a:solidFill>
+                        <a:srgbClr val="000000"/>
+                      </a:solidFill>
+                    </a:ln>
+                  </pic:spPr>
+                </pic:pic>
+              </a:graphicData>
+            </a:graphic>
+          </wp:anchor>
+        </w:drawing>
+      </w:r>
+    </w:p>
+    <w:p>
+      <w:pPr>
+        <w:pStyle w:val="TextBody"/>
+        <w:rPr>
+          <w:b w:val="false"/>
+          <w:b w:val="false"/>
+          <w:bCs w:val="false"/>
+        </w:rPr>
+      </w:pPr>
+      <w:r>
+        <w:rPr/>
+      </w:r>
+    </w:p>
+    <w:p>
+      <w:pPr>
+        <w:pStyle w:val="TextBody"/>
+        <w:rPr>
+          <w:b w:val="false"/>
+          <w:b w:val="false"/>
+          <w:bCs w:val="false"/>
+        </w:rPr>
+      </w:pPr>
+      <w:r>
+        <w:rPr/>
+      </w:r>
+    </w:p>
+    <w:p>
+      <w:pPr>
+        <w:pStyle w:val="TextBody"/>
+        <w:rPr>
+          <w:b w:val="false"/>
+          <w:b w:val="false"/>
+          <w:bCs w:val="false"/>
+        </w:rPr>
+      </w:pPr>
+      <w:r>
+        <w:rPr/>
+      </w:r>
+    </w:p>
+    <w:p>
+      <w:pPr>
+        <w:pStyle w:val="TextBody"/>
+        <w:rPr>
+          <w:b w:val="false"/>
+          <w:b w:val="false"/>
+          <w:bCs w:val="false"/>
+        </w:rPr>
+      </w:pPr>
+      <w:r>
+        <w:rPr/>
+      </w:r>
+    </w:p>
+    <w:p>
+      <w:pPr>
+        <w:pStyle w:val="TextBody"/>
+        <w:rPr>
+          <w:b w:val="false"/>
+          <w:b w:val="false"/>
+          <w:bCs w:val="false"/>
+        </w:rPr>
+      </w:pPr>
+      <w:r>
+        <w:rPr/>
+      </w:r>
+    </w:p>
+    <w:p>
+      <w:pPr>
+        <w:pStyle w:val="TextBody"/>
+        <w:rPr>
+          <w:b w:val="false"/>
+          <w:b w:val="false"/>
+          <w:bCs w:val="false"/>
+        </w:rPr>
+      </w:pPr>
+      <w:r>
+        <w:rPr/>
+      </w:r>
+    </w:p>
+    <w:p>
+      <w:pPr>
+        <w:pStyle w:val="TextBody"/>
+        <w:rPr>
+          <w:b w:val="false"/>
+          <w:b w:val="false"/>
+          <w:bCs w:val="false"/>
+        </w:rPr>
+      </w:pPr>
+      <w:r>
+        <w:rPr/>
+        <w:t>Decision Trees are non parametric in nature.</w:t>
+      </w:r>
+      <w:r>
+        <w:rPr>
+          <w:b/>
+          <w:bCs/>
+        </w:rPr>
+        <w:t xml:space="preserve"> </w:t>
+      </w:r>
+      <w:r>
+        <w:rPr>
+          <w:b/>
+          <w:bCs/>
+        </w:rPr>
+        <w:t>Non-parametric</w:t>
+      </w:r>
+      <w:r>
+        <w:rPr/>
+        <w:t xml:space="preserve"> models make fewer assumptions about the underlying data distribution and aim to capture patterns directly from the data. These models can adapt to more complex relationships without assuming a specific functional form. They often require storing the entire training dataset, making them memory-intensive. </w:t>
+      </w:r>
+      <w:r>
+        <w:rPr/>
+        <w:t xml:space="preserve">They don’t create something which can be used to perform inference (like Linear regression </w:t>
+      </w:r>
+      <w:r>
+        <w:rPr/>
+        <w:t xml:space="preserve"> </w:t>
+      </w:r>
+      <w:r>
+        <w:rPr/>
+        <w:t>finds w* and b* )</w:t>
+      </w:r>
+    </w:p>
+    <w:p>
+      <w:pPr>
+        <w:pStyle w:val="TextBody"/>
+        <w:rPr>
+          <w:b w:val="false"/>
+          <w:b w:val="false"/>
+          <w:bCs w:val="false"/>
+        </w:rPr>
+      </w:pPr>
+      <w:r>
+        <w:rPr/>
+        <w:t>They are of two types:</w:t>
+      </w:r>
+    </w:p>
+    <w:p>
+      <w:pPr>
+        <w:pStyle w:val="TextBody"/>
+        <w:numPr>
+          <w:ilvl w:val="0"/>
+          <w:numId w:val="3"/>
+        </w:numPr>
+        <w:rPr/>
+      </w:pPr>
+      <w:r>
+        <w:rPr/>
+        <w:t>Classification trees</w:t>
+      </w:r>
+    </w:p>
+    <w:p>
+      <w:pPr>
+        <w:pStyle w:val="TextBody"/>
+        <w:numPr>
+          <w:ilvl w:val="0"/>
+          <w:numId w:val="3"/>
+        </w:numPr>
+        <w:rPr/>
+      </w:pPr>
+      <w:r>
+        <w:rPr/>
+        <w:t>Regression trees</w:t>
+      </w:r>
+    </w:p>
+    <w:p>
+      <w:pPr>
+        <w:pStyle w:val="TextBody"/>
+        <w:rPr/>
+      </w:pPr>
+      <w:r>
+        <w:rPr/>
+      </w:r>
+    </w:p>
+    <w:p>
+      <w:pPr>
         <w:pStyle w:val="Heading1"/>
-        <w:spacing w:before="240" w:after="120"/>
-        <w:rPr>
-          <w:b w:val="false"/>
-          <w:b w:val="false"/>
-          <w:bCs w:val="false"/>
-        </w:rPr>
-      </w:pPr>
-      <w:r>
-        <w:rPr/>
+        <w:rPr/>
+      </w:pPr>
+      <w:r>
+        <w:rPr/>
+        <w:t>4. S</w:t>
+      </w:r>
+      <w:r>
+        <w:rPr/>
+        <w:t xml:space="preserve">upport </w:t>
+      </w:r>
+      <w:r>
+        <w:rPr/>
+        <w:t>V</w:t>
+      </w:r>
+      <w:r>
+        <w:rPr/>
+        <w:t xml:space="preserve">ector </w:t>
+      </w:r>
+      <w:r>
+        <w:rPr/>
+        <w:t>M</w:t>
+      </w:r>
+      <w:r>
+        <w:rPr/>
+        <w:t>achines (SVM)</w:t>
+      </w:r>
+    </w:p>
+    <w:p>
+      <w:pPr>
+        <w:pStyle w:val="TextBody"/>
+        <w:rPr>
+          <w:b w:val="false"/>
+          <w:b w:val="false"/>
+          <w:bCs w:val="false"/>
+        </w:rPr>
+      </w:pPr>
+      <w:r>
+        <w:rPr/>
+        <w:t xml:space="preserve">SVM sees every feature vector as a point in a high-dimensional space. The algorithm puts all feature vectors on an imaginary </w:t>
+      </w:r>
+      <w:r>
+        <w:rPr/>
+        <w:t>n-</w:t>
+      </w:r>
+      <w:r>
+        <w:rPr/>
+        <w:t xml:space="preserve">dimensional plot and draws an imaginary </w:t>
+      </w:r>
+      <w:r>
+        <w:rPr/>
+        <w:t xml:space="preserve">(n-1) </w:t>
+      </w:r>
+      <w:r>
+        <w:rPr/>
+        <w:t>dimensional  hyperplane</w:t>
+      </w:r>
+      <w:r>
+        <w:rPr/>
+        <w:t>[decision boundary]</w:t>
+      </w:r>
+      <w:r>
+        <w:rPr/>
+        <w:t xml:space="preserve"> that separates examples with positive labels from examples with negative labels.</w:t>
+      </w:r>
+    </w:p>
+    <w:p>
+      <w:pPr>
+        <w:pStyle w:val="TextBody"/>
+        <w:rPr>
+          <w:b w:val="false"/>
+          <w:b w:val="false"/>
+          <w:bCs w:val="false"/>
+        </w:rPr>
+      </w:pPr>
+      <w:r>
+        <w:rPr/>
+        <w:t>The equation of the hyperplane is given by two parameters, a real-valued vector w of the same dimensionality as our input feature vector x, and a real number b like this:</w:t>
+      </w:r>
+    </w:p>
+    <w:p>
+      <w:pPr>
+        <w:pStyle w:val="TextBody"/>
+        <w:rPr>
+          <w:b w:val="false"/>
+          <w:b w:val="false"/>
+          <w:bCs w:val="false"/>
+        </w:rPr>
+      </w:pPr>
+      <w:r>
+        <w:rPr/>
+        <w:tab/>
+        <w:tab/>
+        <w:tab/>
+        <w:tab/>
+        <w:tab/>
+      </w:r>
+      <w:r>
+        <w:rPr>
+          <w:b/>
+          <w:bCs/>
+        </w:rPr>
+        <w:t xml:space="preserve">wx − b = 0 </w:t>
+      </w:r>
+      <w:r>
+        <w:rPr/>
+        <w:t xml:space="preserve"> </w:t>
+      </w:r>
+      <w:r>
+        <w:rPr/>
+        <w:t>(some people use wx + b = 0)</w:t>
+      </w:r>
+    </w:p>
+    <w:p>
+      <w:pPr>
+        <w:pStyle w:val="TextBody"/>
+        <w:rPr/>
+      </w:pPr>
+      <w:r>
+        <w:drawing>
+          <wp:anchor behindDoc="0" distT="0" distB="0" distL="0" distR="0" simplePos="0" locked="0" layoutInCell="0" allowOverlap="1" relativeHeight="9">
+            <wp:simplePos x="0" y="0"/>
+            <wp:positionH relativeFrom="column">
+              <wp:posOffset>4160520</wp:posOffset>
+            </wp:positionH>
+            <wp:positionV relativeFrom="paragraph">
+              <wp:posOffset>-20955</wp:posOffset>
+            </wp:positionV>
+            <wp:extent cx="1924685" cy="1924685"/>
+            <wp:effectExtent l="0" t="0" r="0" b="0"/>
+            <wp:wrapSquare wrapText="largest"/>
+            <wp:docPr id="8" name="Image6" descr="" title=""/>
+            <wp:cNvGraphicFramePr>
+              <a:graphicFrameLocks xmlns:a="http://schemas.openxmlformats.org/drawingml/2006/main" noChangeAspect="1"/>
+            </wp:cNvGraphicFramePr>
+            <a:graphic xmlns:a="http://schemas.openxmlformats.org/drawingml/2006/main">
+              <a:graphicData uri="http://schemas.openxmlformats.org/drawingml/2006/picture">
+                <pic:pic xmlns:pic="http://schemas.openxmlformats.org/drawingml/2006/picture">
+                  <pic:nvPicPr>
+                    <pic:cNvPr id="8" name="Image6" descr="" title=""/>
+                    <pic:cNvPicPr>
+                      <a:picLocks noChangeAspect="1" noChangeArrowheads="1"/>
+                    </pic:cNvPicPr>
+                  </pic:nvPicPr>
+                  <pic:blipFill>
+                    <a:blip r:embed="rId7"/>
+                    <a:srcRect l="-120" t="-120" r="-120" b="-120"/>
+                    <a:stretch>
+                      <a:fillRect/>
+                    </a:stretch>
+                  </pic:blipFill>
+                  <pic:spPr bwMode="auto">
+                    <a:xfrm>
+                      <a:off x="0" y="0"/>
+                      <a:ext cx="1924685" cy="1924685"/>
+                    </a:xfrm>
+                    <a:prstGeom prst="rect">
+                      <a:avLst/>
+                    </a:prstGeom>
+                    <a:ln w="9525">
+                      <a:solidFill>
+                        <a:srgbClr val="000000"/>
+                      </a:solidFill>
+                    </a:ln>
+                  </pic:spPr>
+                </pic:pic>
+              </a:graphicData>
+            </a:graphic>
+          </wp:anchor>
+        </w:drawing>
+      </w:r>
+      <w:r>
+        <w:rPr/>
+        <w:t xml:space="preserve">We would also prefer that the hyperplane separates positive examples from negative ones with the largest margin, </w:t>
+      </w:r>
+      <w:r>
+        <w:rPr/>
+        <w:t xml:space="preserve">as it </w:t>
+      </w:r>
+      <w:r>
+        <w:rPr/>
+        <w:t xml:space="preserve">contributes to a better generalization. To achieve that, we needto minimize the Euclidean norm of w denoted by </w:t>
+      </w:r>
+      <w:r>
+        <w:rPr/>
+        <w:t>||</w:t>
+      </w:r>
+      <w:r>
+        <w:rPr/>
+        <w:t>w</w:t>
+      </w:r>
+      <w:r>
+        <w:rPr/>
+        <w:t>||.</w:t>
+      </w:r>
+    </w:p>
+    <w:p>
+      <w:pPr>
+        <w:pStyle w:val="TextBody"/>
+        <w:rPr/>
+      </w:pPr>
+      <w:r>
+        <w:rPr/>
+        <w:t xml:space="preserve">The goal of  SVM is to leverage the dataset and find the optimal values </w:t>
+      </w:r>
+      <w:r>
+        <w:rPr/>
+        <w:t>w*</w:t>
+      </w:r>
+      <w:r>
+        <w:rPr/>
+        <w:t xml:space="preserve"> and b* for parameters w and b. Once the learning algorithm identifies these optimal values, the model f (x) is then defined as:</w:t>
+      </w:r>
+    </w:p>
+    <w:p>
+      <w:pPr>
+        <w:pStyle w:val="TextBody"/>
+        <w:rPr>
+          <w:b/>
+          <w:b/>
+          <w:bCs/>
+        </w:rPr>
+      </w:pPr>
+      <w:r>
+        <w:rPr>
+          <w:b/>
+          <w:bCs/>
+        </w:rPr>
+        <w:tab/>
+        <w:tab/>
+        <w:tab/>
+        <w:t>f(x) = sign(w*. x − b* )</w:t>
+      </w:r>
+    </w:p>
+    <w:p>
+      <w:pPr>
+        <w:pStyle w:val="TextBody"/>
+        <w:rPr/>
+      </w:pPr>
+      <w:r>
+        <w:rPr/>
+        <w:t>Thus, SVM creates a decision boundary on the data, which can be used for classification. It is very similar to linear regression, except for the fact that SVM tries to find a line that best separates the data points, while L.Regression tries to model a line that best fits in the data points.</w:t>
+      </w:r>
+    </w:p>
+    <w:p>
+      <w:pPr>
+        <w:pStyle w:val="TextBody"/>
+        <w:rPr/>
+      </w:pPr>
+      <w:r>
+        <w:rPr/>
+      </w:r>
+    </w:p>
+    <w:p>
+      <w:pPr>
+        <w:pStyle w:val="Heading4"/>
+        <w:numPr>
+          <w:ilvl w:val="3"/>
+          <w:numId w:val="2"/>
+        </w:numPr>
+        <w:spacing w:before="120" w:after="120"/>
+        <w:rPr/>
+      </w:pPr>
+      <w:r>
+        <w:rPr/>
+        <w:t>K</w:t>
+      </w:r>
+      <w:r>
+        <w:rPr/>
+        <w:t>ernel trick</w:t>
+      </w:r>
+    </w:p>
+    <w:p>
+      <w:pPr>
+        <w:pStyle w:val="TextBody"/>
+        <w:rPr/>
+      </w:pPr>
+      <w:r>
+        <w:rPr/>
+        <w:tab/>
+      </w:r>
+      <w:r>
+        <w:rPr/>
+        <w:t xml:space="preserve">If the datapoints cannot be separated by a linear hyperplane (inherent Non-Linearity in data), what will we do? Indeed, if we manage to transform the original space into a space of </w:t>
+      </w:r>
+      <w:r>
+        <w:rPr/>
+        <w:t>higher dimensionality, we could hope that the examples will become linearly separable in this transformed space. In SVMs, using a function to implicitly transform the original space into a higher dimensional space during the cost function optimization is called the kernel trick.</w:t>
+      </w:r>
+    </w:p>
+    <w:p>
+      <w:pPr>
+        <w:pStyle w:val="TextBody"/>
+        <w:rPr/>
+      </w:pPr>
+      <w:r>
+        <w:rPr/>
+        <w:drawing>
+          <wp:anchor behindDoc="0" distT="0" distB="0" distL="0" distR="0" simplePos="0" locked="0" layoutInCell="0" allowOverlap="1" relativeHeight="10">
+            <wp:simplePos x="0" y="0"/>
+            <wp:positionH relativeFrom="column">
+              <wp:posOffset>603885</wp:posOffset>
+            </wp:positionH>
+            <wp:positionV relativeFrom="paragraph">
+              <wp:posOffset>-29210</wp:posOffset>
+            </wp:positionV>
+            <wp:extent cx="4728845" cy="2047240"/>
+            <wp:effectExtent l="0" t="0" r="0" b="0"/>
+            <wp:wrapSquare wrapText="largest"/>
+            <wp:docPr id="9" name="Image7" descr="" title=""/>
+            <wp:cNvGraphicFramePr>
+              <a:graphicFrameLocks xmlns:a="http://schemas.openxmlformats.org/drawingml/2006/main" noChangeAspect="1"/>
+            </wp:cNvGraphicFramePr>
+            <a:graphic xmlns:a="http://schemas.openxmlformats.org/drawingml/2006/main">
+              <a:graphicData uri="http://schemas.openxmlformats.org/drawingml/2006/picture">
+                <pic:pic xmlns:pic="http://schemas.openxmlformats.org/drawingml/2006/picture">
+                  <pic:nvPicPr>
+                    <pic:cNvPr id="9" name="Image7" descr="" title=""/>
+                    <pic:cNvPicPr>
+                      <a:picLocks noChangeAspect="1" noChangeArrowheads="1"/>
+                    </pic:cNvPicPr>
+                  </pic:nvPicPr>
+                  <pic:blipFill>
+                    <a:blip r:embed="rId8"/>
+                    <a:srcRect l="-124" t="-288" r="-124" b="-288"/>
+                    <a:stretch>
+                      <a:fillRect/>
+                    </a:stretch>
+                  </pic:blipFill>
+                  <pic:spPr bwMode="auto">
+                    <a:xfrm>
+                      <a:off x="0" y="0"/>
+                      <a:ext cx="4728845" cy="2047240"/>
+                    </a:xfrm>
+                    <a:prstGeom prst="rect">
+                      <a:avLst/>
+                    </a:prstGeom>
+                    <a:ln w="635">
+                      <a:solidFill>
+                        <a:srgbClr val="000000"/>
+                      </a:solidFill>
+                    </a:ln>
+                  </pic:spPr>
+                </pic:pic>
+              </a:graphicData>
+            </a:graphic>
+          </wp:anchor>
+        </w:drawing>
+      </w:r>
+    </w:p>
+    <w:p>
+      <w:pPr>
+        <w:pStyle w:val="TextBody"/>
+        <w:rPr>
+          <w:b w:val="false"/>
+          <w:b w:val="false"/>
+          <w:bCs w:val="false"/>
+        </w:rPr>
+      </w:pPr>
+      <w:r>
+        <w:rPr/>
+      </w:r>
+    </w:p>
+    <w:p>
+      <w:pPr>
+        <w:pStyle w:val="TextBody"/>
+        <w:rPr>
+          <w:b w:val="false"/>
+          <w:b w:val="false"/>
+          <w:bCs w:val="false"/>
+        </w:rPr>
+      </w:pPr>
+      <w:r>
+        <w:rPr/>
+      </w:r>
+    </w:p>
+    <w:p>
+      <w:pPr>
+        <w:pStyle w:val="TextBody"/>
+        <w:rPr>
+          <w:b w:val="false"/>
+          <w:b w:val="false"/>
+          <w:bCs w:val="false"/>
+        </w:rPr>
+      </w:pPr>
+      <w:r>
+        <w:rPr/>
+      </w:r>
+    </w:p>
+    <w:p>
+      <w:pPr>
+        <w:pStyle w:val="TextBody"/>
+        <w:rPr>
+          <w:b w:val="false"/>
+          <w:b w:val="false"/>
+          <w:bCs w:val="false"/>
+        </w:rPr>
+      </w:pPr>
+      <w:r>
+        <w:rPr/>
+      </w:r>
+    </w:p>
+    <w:p>
+      <w:pPr>
+        <w:pStyle w:val="TextBody"/>
+        <w:rPr>
+          <w:b w:val="false"/>
+          <w:b w:val="false"/>
+          <w:bCs w:val="false"/>
+        </w:rPr>
+      </w:pPr>
+      <w:r>
+        <w:rPr/>
+      </w:r>
+    </w:p>
+    <w:p>
+      <w:pPr>
+        <w:pStyle w:val="TextBody"/>
+        <w:rPr>
+          <w:b w:val="false"/>
+          <w:b w:val="false"/>
+          <w:bCs w:val="false"/>
+        </w:rPr>
+      </w:pPr>
+      <w:r>
+        <w:rPr/>
+      </w:r>
+    </w:p>
+    <w:p>
+      <w:pPr>
+        <w:pStyle w:val="TextBody"/>
+        <w:rPr>
+          <w:b w:val="false"/>
+          <w:b w:val="false"/>
+          <w:bCs w:val="false"/>
+        </w:rPr>
+      </w:pPr>
+      <w:r>
+        <w:rPr/>
+      </w:r>
+    </w:p>
+    <w:p>
+      <w:pPr>
+        <w:pStyle w:val="TextBody"/>
+        <w:rPr>
+          <w:b w:val="false"/>
+          <w:b w:val="false"/>
+          <w:bCs w:val="false"/>
+        </w:rPr>
+      </w:pPr>
+      <w:r>
+        <w:rPr/>
+      </w:r>
+    </w:p>
+    <w:p>
+      <w:pPr>
+        <w:pStyle w:val="Heading1"/>
+        <w:rPr>
+          <w:b w:val="false"/>
+          <w:b w:val="false"/>
+          <w:bCs w:val="false"/>
+        </w:rPr>
+      </w:pPr>
+      <w:r>
+        <w:rPr/>
+        <w:t xml:space="preserve">5. </w:t>
+      </w:r>
+      <w:r>
+        <w:rPr/>
+        <w:t>k-Nearest Neighbors</w:t>
+      </w:r>
+    </w:p>
+    <w:p>
+      <w:pPr>
+        <w:pStyle w:val="TextBody"/>
+        <w:spacing w:before="0" w:after="140"/>
+        <w:rPr>
+          <w:b w:val="false"/>
+          <w:b w:val="false"/>
+          <w:bCs w:val="false"/>
+        </w:rPr>
+      </w:pPr>
+      <w:r>
+        <w:rPr/>
+        <w:tab/>
+        <w:t xml:space="preserve">k-Nearest Neighbors (kNN) is a non-parametric learning algorithm. Contrary to other learning algorithms that allow discarding the training data after the model is built, kNN keeps all training examples in memory. Once a new, previously unseen example x comes in, the kNN algorithm finds k training examples closest to x and returns the majority label, in case of classification, or the average label, in case of regression. </w:t>
+      </w:r>
+      <w:r>
+        <w:rPr/>
+        <w:t xml:space="preserve">This comparison is done using methods like </w:t>
+      </w:r>
+      <w:r>
+        <w:rPr/>
+        <w:t xml:space="preserve">Euclidean distance </w:t>
+      </w:r>
+      <w:r>
+        <w:rPr/>
+        <w:t>or</w:t>
+      </w:r>
+      <w:r>
+        <w:rPr/>
+        <w:t xml:space="preserve"> negative cosine similarity.</w:t>
       </w:r>
     </w:p>
     <w:sectPr>
@@ -1653,6 +2346,7 @@
     </w:lvl>
     <w:lvl w:ilvl="2">
       <w:start w:val="1"/>
+      <w:pStyle w:val="Heading3"/>
       <w:numFmt w:val="none"/>
       <w:suff w:val="nothing"/>
       <w:lvlText w:val=""/>
@@ -1871,11 +2565,133 @@
       <w:rPr/>
     </w:lvl>
   </w:abstractNum>
+  <w:abstractNum w:abstractNumId="3">
+    <w:lvl w:ilvl="0">
+      <w:start w:val="1"/>
+      <w:numFmt w:val="decimal"/>
+      <w:lvlText w:val="%1."/>
+      <w:lvlJc w:val="start"/>
+      <w:pPr>
+        <w:tabs>
+          <w:tab w:val="num" w:pos="720"/>
+        </w:tabs>
+        <w:ind w:start="720" w:hanging="360"/>
+      </w:pPr>
+      <w:rPr/>
+    </w:lvl>
+    <w:lvl w:ilvl="1">
+      <w:start w:val="1"/>
+      <w:numFmt w:val="decimal"/>
+      <w:lvlText w:val="%2."/>
+      <w:lvlJc w:val="start"/>
+      <w:pPr>
+        <w:tabs>
+          <w:tab w:val="num" w:pos="1080"/>
+        </w:tabs>
+        <w:ind w:start="1080" w:hanging="360"/>
+      </w:pPr>
+      <w:rPr/>
+    </w:lvl>
+    <w:lvl w:ilvl="2">
+      <w:start w:val="1"/>
+      <w:numFmt w:val="decimal"/>
+      <w:lvlText w:val="%3."/>
+      <w:lvlJc w:val="start"/>
+      <w:pPr>
+        <w:tabs>
+          <w:tab w:val="num" w:pos="1440"/>
+        </w:tabs>
+        <w:ind w:start="1440" w:hanging="360"/>
+      </w:pPr>
+      <w:rPr/>
+    </w:lvl>
+    <w:lvl w:ilvl="3">
+      <w:start w:val="1"/>
+      <w:numFmt w:val="decimal"/>
+      <w:lvlText w:val="%4."/>
+      <w:lvlJc w:val="start"/>
+      <w:pPr>
+        <w:tabs>
+          <w:tab w:val="num" w:pos="1800"/>
+        </w:tabs>
+        <w:ind w:start="1800" w:hanging="360"/>
+      </w:pPr>
+      <w:rPr/>
+    </w:lvl>
+    <w:lvl w:ilvl="4">
+      <w:start w:val="1"/>
+      <w:numFmt w:val="decimal"/>
+      <w:lvlText w:val="%5."/>
+      <w:lvlJc w:val="start"/>
+      <w:pPr>
+        <w:tabs>
+          <w:tab w:val="num" w:pos="2160"/>
+        </w:tabs>
+        <w:ind w:start="2160" w:hanging="360"/>
+      </w:pPr>
+      <w:rPr/>
+    </w:lvl>
+    <w:lvl w:ilvl="5">
+      <w:start w:val="1"/>
+      <w:numFmt w:val="decimal"/>
+      <w:lvlText w:val="%6."/>
+      <w:lvlJc w:val="start"/>
+      <w:pPr>
+        <w:tabs>
+          <w:tab w:val="num" w:pos="2520"/>
+        </w:tabs>
+        <w:ind w:start="2520" w:hanging="360"/>
+      </w:pPr>
+      <w:rPr/>
+    </w:lvl>
+    <w:lvl w:ilvl="6">
+      <w:start w:val="1"/>
+      <w:numFmt w:val="decimal"/>
+      <w:lvlText w:val="%7."/>
+      <w:lvlJc w:val="start"/>
+      <w:pPr>
+        <w:tabs>
+          <w:tab w:val="num" w:pos="2880"/>
+        </w:tabs>
+        <w:ind w:start="2880" w:hanging="360"/>
+      </w:pPr>
+      <w:rPr/>
+    </w:lvl>
+    <w:lvl w:ilvl="7">
+      <w:start w:val="1"/>
+      <w:numFmt w:val="decimal"/>
+      <w:lvlText w:val="%8."/>
+      <w:lvlJc w:val="start"/>
+      <w:pPr>
+        <w:tabs>
+          <w:tab w:val="num" w:pos="3240"/>
+        </w:tabs>
+        <w:ind w:start="3240" w:hanging="360"/>
+      </w:pPr>
+      <w:rPr/>
+    </w:lvl>
+    <w:lvl w:ilvl="8">
+      <w:start w:val="1"/>
+      <w:numFmt w:val="decimal"/>
+      <w:lvlText w:val="%9."/>
+      <w:lvlJc w:val="start"/>
+      <w:pPr>
+        <w:tabs>
+          <w:tab w:val="num" w:pos="3600"/>
+        </w:tabs>
+        <w:ind w:start="3600" w:hanging="360"/>
+      </w:pPr>
+      <w:rPr/>
+    </w:lvl>
+  </w:abstractNum>
   <w:num w:numId="1">
     <w:abstractNumId w:val="1"/>
   </w:num>
   <w:num w:numId="2">
     <w:abstractNumId w:val="2"/>
+  </w:num>
+  <w:num w:numId="3">
+    <w:abstractNumId w:val="3"/>
   </w:num>
 </w:numbering>
 </file>
@@ -1933,6 +2749,26 @@
       <w:szCs w:val="36"/>
     </w:rPr>
   </w:style>
+  <w:style w:type="paragraph" w:styleId="Heading3">
+    <w:name w:val="Heading 3"/>
+    <w:basedOn w:val="Heading"/>
+    <w:next w:val="TextBody"/>
+    <w:qFormat/>
+    <w:pPr>
+      <w:numPr>
+        <w:ilvl w:val="2"/>
+        <w:numId w:val="1"/>
+      </w:numPr>
+      <w:spacing w:before="140" w:after="120"/>
+      <w:outlineLvl w:val="2"/>
+    </w:pPr>
+    <w:rPr>
+      <w:b/>
+      <w:bCs/>
+      <w:sz w:val="28"/>
+      <w:szCs w:val="28"/>
+    </w:rPr>
+  </w:style>
   <w:style w:type="paragraph" w:styleId="Heading4">
     <w:name w:val="Heading 4"/>
     <w:basedOn w:val="Heading"/>
@@ -1954,6 +2790,11 @@
       <w:sz w:val="26"/>
       <w:szCs w:val="26"/>
     </w:rPr>
+  </w:style>
+  <w:style w:type="character" w:styleId="NumberingSymbols">
+    <w:name w:val="Numbering Symbols"/>
+    <w:qFormat/>
+    <w:rPr/>
   </w:style>
   <w:style w:type="paragraph" w:styleId="Heading">
     <w:name w:val="Heading"/>

--- a/ML/02_Fundemental Algorithms.docx
+++ b/ML/02_Fundemental Algorithms.docx
@@ -1504,19 +1504,6 @@
     </w:p>
     <w:p>
       <w:pPr>
-        <w:pStyle w:val="TextBody"/>
-        <w:rPr>
-          <w:b w:val="false"/>
-          <w:b w:val="false"/>
-          <w:bCs w:val="false"/>
-        </w:rPr>
-      </w:pPr>
-      <w:r>
-        <w:rPr/>
-      </w:r>
-    </w:p>
-    <w:p>
-      <w:pPr>
         <w:pStyle w:val="Heading1"/>
         <w:rPr>
           <w:b w:val="false"/>
@@ -1526,6 +1513,19 @@
       </w:pPr>
       <w:r>
         <w:rPr/>
+      </w:r>
+    </w:p>
+    <w:p>
+      <w:pPr>
+        <w:pStyle w:val="Heading1"/>
+        <w:rPr>
+          <w:b w:val="false"/>
+          <w:b w:val="false"/>
+          <w:bCs w:val="false"/>
+        </w:rPr>
+      </w:pPr>
+      <w:r>
+        <w:rPr/>
         <w:t>3. Decision Tree Algorithm</w:t>
       </w:r>
     </w:p>
@@ -1541,45 +1541,33 @@
       <w:r>
         <w:rPr/>
         <w:tab/>
-      </w:r>
-      <w:r>
-        <w:rPr/>
-        <w:t xml:space="preserve">The Decision Tree Algorithm is a supervised ML algorithm that leverages tree data structure. Every input is passed into a tree structure. In each branching </w:t>
-      </w:r>
-      <w:r>
-        <w:rPr/>
-        <w:t xml:space="preserve">node of the </w:t>
-      </w:r>
-      <w:r>
-        <w:rPr/>
-        <w:t>tree</w:t>
-      </w:r>
-      <w:r>
-        <w:rPr/>
-        <w:t>, a specific feature of the feature vector is examined. If the value of the feature is below a specific threshold, then the left branch is followed; otherwise, the right branch is followed. As the leaf node is reached, the decision is made about the class to which the example belongs.</w:t>
-      </w:r>
-    </w:p>
-    <w:p>
-      <w:pPr>
-        <w:pStyle w:val="TextBody"/>
-        <w:rPr>
-          <w:b w:val="false"/>
-          <w:b w:val="false"/>
-          <w:bCs w:val="false"/>
-        </w:rPr>
-      </w:pPr>
-      <w:r>
-        <w:rPr/>
+        <w:t>The Decision Tree Algorithm is a supervised ML algorithm that leverages tree data structure. Every input is passed into a tree structure. In each branching node of the tree, a specific feature of the feature vector is examined. If the value of the feature is below a specific threshold, then the left branch is followed; otherwise, the right branch is followed. As the leaf node is reached, the decision is made about the class to which the example belongs.</w:t>
+      </w:r>
+    </w:p>
+    <w:p>
+      <w:pPr>
+        <w:pStyle w:val="TextBody"/>
+        <w:rPr>
+          <w:b w:val="false"/>
+          <w:b w:val="false"/>
+          <w:bCs w:val="false"/>
+        </w:rPr>
+      </w:pPr>
+      <w:r>
+        <w:rPr>
+          <w:b w:val="false"/>
+          <w:bCs w:val="false"/>
+        </w:rPr>
         <w:drawing>
           <wp:anchor behindDoc="0" distT="0" distB="0" distL="0" distR="0" simplePos="0" locked="0" layoutInCell="0" allowOverlap="1" relativeHeight="8">
             <wp:simplePos x="0" y="0"/>
             <wp:positionH relativeFrom="column">
-              <wp:posOffset>837565</wp:posOffset>
+              <wp:posOffset>818515</wp:posOffset>
             </wp:positionH>
             <wp:positionV relativeFrom="paragraph">
-              <wp:posOffset>-422275</wp:posOffset>
+              <wp:posOffset>-79375</wp:posOffset>
             </wp:positionV>
-            <wp:extent cx="4136390" cy="2326005"/>
+            <wp:extent cx="4043680" cy="2273935"/>
             <wp:effectExtent l="0" t="0" r="0" b="0"/>
             <wp:wrapSquare wrapText="largest"/>
             <wp:docPr id="7" name="Image5" descr="" title=""/>
@@ -1605,7 +1593,7 @@
                   <pic:spPr bwMode="auto">
                     <a:xfrm>
                       <a:off x="0" y="0"/>
-                      <a:ext cx="4136390" cy="2326005"/>
+                      <a:ext cx="4043680" cy="2273935"/>
                     </a:xfrm>
                     <a:prstGeom prst="rect">
                       <a:avLst/>
@@ -1633,72 +1621,122 @@
         </w:rPr>
       </w:pPr>
       <w:r>
-        <w:rPr/>
-      </w:r>
-    </w:p>
-    <w:p>
-      <w:pPr>
-        <w:pStyle w:val="TextBody"/>
-        <w:rPr>
-          <w:b w:val="false"/>
-          <w:b w:val="false"/>
-          <w:bCs w:val="false"/>
-        </w:rPr>
-      </w:pPr>
-      <w:r>
-        <w:rPr/>
-      </w:r>
-    </w:p>
-    <w:p>
-      <w:pPr>
-        <w:pStyle w:val="TextBody"/>
-        <w:rPr>
-          <w:b w:val="false"/>
-          <w:b w:val="false"/>
-          <w:bCs w:val="false"/>
-        </w:rPr>
-      </w:pPr>
-      <w:r>
-        <w:rPr/>
-      </w:r>
-    </w:p>
-    <w:p>
-      <w:pPr>
-        <w:pStyle w:val="TextBody"/>
-        <w:rPr>
-          <w:b w:val="false"/>
-          <w:b w:val="false"/>
-          <w:bCs w:val="false"/>
-        </w:rPr>
-      </w:pPr>
-      <w:r>
-        <w:rPr/>
-      </w:r>
-    </w:p>
-    <w:p>
-      <w:pPr>
-        <w:pStyle w:val="TextBody"/>
-        <w:rPr>
-          <w:b w:val="false"/>
-          <w:b w:val="false"/>
-          <w:bCs w:val="false"/>
-        </w:rPr>
-      </w:pPr>
-      <w:r>
-        <w:rPr/>
-      </w:r>
-    </w:p>
-    <w:p>
-      <w:pPr>
-        <w:pStyle w:val="TextBody"/>
-        <w:rPr>
-          <w:b w:val="false"/>
-          <w:b w:val="false"/>
-          <w:bCs w:val="false"/>
-        </w:rPr>
-      </w:pPr>
-      <w:r>
-        <w:rPr/>
+        <w:rPr>
+          <w:b w:val="false"/>
+          <w:bCs w:val="false"/>
+        </w:rPr>
+      </w:r>
+    </w:p>
+    <w:p>
+      <w:pPr>
+        <w:pStyle w:val="TextBody"/>
+        <w:rPr>
+          <w:b w:val="false"/>
+          <w:b w:val="false"/>
+          <w:bCs w:val="false"/>
+        </w:rPr>
+      </w:pPr>
+      <w:r>
+        <w:rPr>
+          <w:b w:val="false"/>
+          <w:bCs w:val="false"/>
+        </w:rPr>
+      </w:r>
+    </w:p>
+    <w:p>
+      <w:pPr>
+        <w:pStyle w:val="TextBody"/>
+        <w:rPr>
+          <w:b w:val="false"/>
+          <w:b w:val="false"/>
+          <w:bCs w:val="false"/>
+        </w:rPr>
+      </w:pPr>
+      <w:r>
+        <w:rPr>
+          <w:b w:val="false"/>
+          <w:bCs w:val="false"/>
+        </w:rPr>
+      </w:r>
+    </w:p>
+    <w:p>
+      <w:pPr>
+        <w:pStyle w:val="TextBody"/>
+        <w:rPr>
+          <w:b w:val="false"/>
+          <w:b w:val="false"/>
+          <w:bCs w:val="false"/>
+        </w:rPr>
+      </w:pPr>
+      <w:r>
+        <w:rPr>
+          <w:b w:val="false"/>
+          <w:bCs w:val="false"/>
+        </w:rPr>
+      </w:r>
+    </w:p>
+    <w:p>
+      <w:pPr>
+        <w:pStyle w:val="TextBody"/>
+        <w:rPr>
+          <w:b w:val="false"/>
+          <w:b w:val="false"/>
+          <w:bCs w:val="false"/>
+        </w:rPr>
+      </w:pPr>
+      <w:r>
+        <w:rPr>
+          <w:b w:val="false"/>
+          <w:bCs w:val="false"/>
+        </w:rPr>
+      </w:r>
+    </w:p>
+    <w:p>
+      <w:pPr>
+        <w:pStyle w:val="TextBody"/>
+        <w:rPr>
+          <w:b w:val="false"/>
+          <w:b w:val="false"/>
+          <w:bCs w:val="false"/>
+        </w:rPr>
+      </w:pPr>
+      <w:r>
+        <w:rPr>
+          <w:b w:val="false"/>
+          <w:bCs w:val="false"/>
+        </w:rPr>
+      </w:r>
+    </w:p>
+    <w:p>
+      <w:pPr>
+        <w:pStyle w:val="TextBody"/>
+        <w:rPr>
+          <w:b w:val="false"/>
+          <w:b w:val="false"/>
+          <w:bCs w:val="false"/>
+        </w:rPr>
+      </w:pPr>
+      <w:r>
+        <w:rPr>
+          <w:b w:val="false"/>
+          <w:bCs w:val="false"/>
+        </w:rPr>
+      </w:r>
+    </w:p>
+    <w:p>
+      <w:pPr>
+        <w:pStyle w:val="TextBody"/>
+        <w:rPr>
+          <w:b w:val="false"/>
+          <w:b w:val="false"/>
+          <w:bCs w:val="false"/>
+        </w:rPr>
+      </w:pPr>
+      <w:r>
+        <w:rPr>
+          <w:b w:val="false"/>
+          <w:bCs w:val="false"/>
+        </w:rPr>
       </w:r>
     </w:p>
     <w:p>
@@ -1719,30 +1757,11 @@
           <w:b/>
           <w:bCs/>
         </w:rPr>
-        <w:t xml:space="preserve"> </w:t>
-      </w:r>
-      <w:r>
-        <w:rPr>
-          <w:b/>
-          <w:bCs/>
-        </w:rPr>
-        <w:t>Non-parametric</w:t>
-      </w:r>
-      <w:r>
-        <w:rPr/>
-        <w:t xml:space="preserve"> models make fewer assumptions about the underlying data distribution and aim to capture patterns directly from the data. These models can adapt to more complex relationships without assuming a specific functional form. They often require storing the entire training dataset, making them memory-intensive. </w:t>
-      </w:r>
-      <w:r>
-        <w:rPr/>
-        <w:t xml:space="preserve">They don’t create something which can be used to perform inference (like Linear regression </w:t>
-      </w:r>
-      <w:r>
-        <w:rPr/>
-        <w:t xml:space="preserve"> </w:t>
-      </w:r>
-      <w:r>
-        <w:rPr/>
-        <w:t>finds w* and b* )</w:t>
+        <w:t xml:space="preserve"> Non-parametric</w:t>
+      </w:r>
+      <w:r>
+        <w:rPr/>
+        <w:t xml:space="preserve"> models make fewer assumptions about the underlying data distribution and aim to capture patterns directly from the data. These models can adapt to more complex relationships without assuming a specific functional form. They often require storing the entire training dataset, making them memory-intensive. They don’t create something which can be used to perform inference (like Linear regression  finds w* and b* )</w:t>
       </w:r>
     </w:p>
     <w:p>
@@ -1803,65 +1822,21 @@
       </w:pPr>
       <w:r>
         <w:rPr/>
-        <w:t>4. S</w:t>
-      </w:r>
-      <w:r>
-        <w:rPr/>
-        <w:t xml:space="preserve">upport </w:t>
-      </w:r>
-      <w:r>
-        <w:rPr/>
-        <w:t>V</w:t>
-      </w:r>
-      <w:r>
-        <w:rPr/>
-        <w:t xml:space="preserve">ector </w:t>
-      </w:r>
-      <w:r>
-        <w:rPr/>
-        <w:t>M</w:t>
-      </w:r>
-      <w:r>
-        <w:rPr/>
-        <w:t>achines (SVM)</w:t>
-      </w:r>
-    </w:p>
-    <w:p>
-      <w:pPr>
-        <w:pStyle w:val="TextBody"/>
-        <w:rPr>
-          <w:b w:val="false"/>
-          <w:b w:val="false"/>
-          <w:bCs w:val="false"/>
-        </w:rPr>
-      </w:pPr>
-      <w:r>
-        <w:rPr/>
-        <w:t xml:space="preserve">SVM sees every feature vector as a point in a high-dimensional space. The algorithm puts all feature vectors on an imaginary </w:t>
-      </w:r>
-      <w:r>
-        <w:rPr/>
-        <w:t>n-</w:t>
-      </w:r>
-      <w:r>
-        <w:rPr/>
-        <w:t xml:space="preserve">dimensional plot and draws an imaginary </w:t>
-      </w:r>
-      <w:r>
-        <w:rPr/>
-        <w:t xml:space="preserve">(n-1) </w:t>
-      </w:r>
-      <w:r>
-        <w:rPr/>
-        <w:t>dimensional  hyperplane</w:t>
-      </w:r>
-      <w:r>
-        <w:rPr/>
-        <w:t>[decision boundary]</w:t>
-      </w:r>
-      <w:r>
-        <w:rPr/>
-        <w:t xml:space="preserve"> that separates examples with positive labels from examples with negative labels.</w:t>
+        <w:t>4. Support Vector Machines (SVM)</w:t>
+      </w:r>
+    </w:p>
+    <w:p>
+      <w:pPr>
+        <w:pStyle w:val="TextBody"/>
+        <w:rPr>
+          <w:b w:val="false"/>
+          <w:b w:val="false"/>
+          <w:bCs w:val="false"/>
+        </w:rPr>
+      </w:pPr>
+      <w:r>
+        <w:rPr/>
+        <w:t>SVM sees every feature vector as a point in a high-dimensional space. The algorithm puts all feature vectors on an imaginary n-dimensional plot and draws an imaginary (n-1) dimensional  hyperplane[decision boundary] that separates examples with positive labels from examples with negative labels.</w:t>
       </w:r>
     </w:p>
     <w:p>
@@ -1904,11 +1879,7 @@
       </w:r>
       <w:r>
         <w:rPr/>
-        <w:t xml:space="preserve"> </w:t>
-      </w:r>
-      <w:r>
-        <w:rPr/>
-        <w:t>(some people use wx + b = 0)</w:t>
+        <w:t xml:space="preserve"> (some people use wx + b = 0)</w:t>
       </w:r>
     </w:p>
     <w:p>
@@ -1921,10 +1892,10 @@
           <wp:anchor behindDoc="0" distT="0" distB="0" distL="0" distR="0" simplePos="0" locked="0" layoutInCell="0" allowOverlap="1" relativeHeight="9">
             <wp:simplePos x="0" y="0"/>
             <wp:positionH relativeFrom="column">
-              <wp:posOffset>4160520</wp:posOffset>
+              <wp:posOffset>4217670</wp:posOffset>
             </wp:positionH>
             <wp:positionV relativeFrom="paragraph">
-              <wp:posOffset>-20955</wp:posOffset>
+              <wp:posOffset>-100330</wp:posOffset>
             </wp:positionV>
             <wp:extent cx="1924685" cy="1924685"/>
             <wp:effectExtent l="0" t="0" r="0" b="0"/>
@@ -1971,45 +1942,17 @@
       </w:r>
       <w:r>
         <w:rPr/>
-        <w:t xml:space="preserve">We would also prefer that the hyperplane separates positive examples from negative ones with the largest margin, </w:t>
-      </w:r>
-      <w:r>
-        <w:rPr/>
-        <w:t xml:space="preserve">as it </w:t>
-      </w:r>
-      <w:r>
-        <w:rPr/>
-        <w:t xml:space="preserve">contributes to a better generalization. To achieve that, we needto minimize the Euclidean norm of w denoted by </w:t>
-      </w:r>
-      <w:r>
-        <w:rPr/>
-        <w:t>||</w:t>
-      </w:r>
-      <w:r>
-        <w:rPr/>
-        <w:t>w</w:t>
-      </w:r>
-      <w:r>
-        <w:rPr/>
-        <w:t>||.</w:t>
-      </w:r>
-    </w:p>
-    <w:p>
-      <w:pPr>
-        <w:pStyle w:val="TextBody"/>
-        <w:rPr/>
-      </w:pPr>
-      <w:r>
-        <w:rPr/>
-        <w:t xml:space="preserve">The goal of  SVM is to leverage the dataset and find the optimal values </w:t>
-      </w:r>
-      <w:r>
-        <w:rPr/>
-        <w:t>w*</w:t>
-      </w:r>
-      <w:r>
-        <w:rPr/>
-        <w:t xml:space="preserve"> and b* for parameters w and b. Once the learning algorithm identifies these optimal values, the model f (x) is then defined as:</w:t>
+        <w:t>We would also prefer that the hyperplane separates positive examples from negative ones with the largest margin, as it contributes to a better generalization. To achieve that, we needto minimize the Euclidean norm of w denoted by ||w||.</w:t>
+      </w:r>
+    </w:p>
+    <w:p>
+      <w:pPr>
+        <w:pStyle w:val="TextBody"/>
+        <w:rPr/>
+      </w:pPr>
+      <w:r>
+        <w:rPr/>
+        <w:t>The goal of  SVM is to leverage the dataset and find the optimal values w* and b* for parameters w and b. Once the learning algorithm identifies these optimal values, the model f (x) is then defined as:</w:t>
       </w:r>
     </w:p>
     <w:p>
@@ -2063,29 +2006,18 @@
       </w:pPr>
       <w:r>
         <w:rPr/>
-        <w:t>K</w:t>
-      </w:r>
-      <w:r>
-        <w:rPr/>
-        <w:t>ernel trick</w:t>
-      </w:r>
-    </w:p>
-    <w:p>
-      <w:pPr>
-        <w:pStyle w:val="TextBody"/>
-        <w:rPr/>
-      </w:pPr>
-      <w:r>
-        <w:rPr/>
-        <w:tab/>
-      </w:r>
-      <w:r>
-        <w:rPr/>
-        <w:t xml:space="preserve">If the datapoints cannot be separated by a linear hyperplane (inherent Non-Linearity in data), what will we do? Indeed, if we manage to transform the original space into a space of </w:t>
-      </w:r>
-      <w:r>
-        <w:rPr/>
-        <w:t>higher dimensionality, we could hope that the examples will become linearly separable in this transformed space. In SVMs, using a function to implicitly transform the original space into a higher dimensional space during the cost function optimization is called the kernel trick.</w:t>
+        <w:t>Kernel trick</w:t>
+      </w:r>
+    </w:p>
+    <w:p>
+      <w:pPr>
+        <w:pStyle w:val="TextBody"/>
+        <w:rPr/>
+      </w:pPr>
+      <w:r>
+        <w:rPr/>
+        <w:tab/>
+        <w:t>If the datapoints cannot be separated by a linear hyperplane (inherent Non-Linearity in data), what will we do? Indeed, if we manage to transform the original space into a space of higher dimensionality, we could hope that the examples will become linearly separable in this transformed space. In SVMs, using a function to implicitly transform the original space into a higher dimensional space during the cost function optimization is called the kernel trick.</w:t>
       </w:r>
     </w:p>
     <w:p>
@@ -2158,98 +2090,122 @@
         </w:rPr>
       </w:pPr>
       <w:r>
-        <w:rPr/>
-      </w:r>
-    </w:p>
-    <w:p>
-      <w:pPr>
-        <w:pStyle w:val="TextBody"/>
-        <w:rPr>
-          <w:b w:val="false"/>
-          <w:b w:val="false"/>
-          <w:bCs w:val="false"/>
-        </w:rPr>
-      </w:pPr>
-      <w:r>
-        <w:rPr/>
-      </w:r>
-    </w:p>
-    <w:p>
-      <w:pPr>
-        <w:pStyle w:val="TextBody"/>
-        <w:rPr>
-          <w:b w:val="false"/>
-          <w:b w:val="false"/>
-          <w:bCs w:val="false"/>
-        </w:rPr>
-      </w:pPr>
-      <w:r>
-        <w:rPr/>
-      </w:r>
-    </w:p>
-    <w:p>
-      <w:pPr>
-        <w:pStyle w:val="TextBody"/>
-        <w:rPr>
-          <w:b w:val="false"/>
-          <w:b w:val="false"/>
-          <w:bCs w:val="false"/>
-        </w:rPr>
-      </w:pPr>
-      <w:r>
-        <w:rPr/>
-      </w:r>
-    </w:p>
-    <w:p>
-      <w:pPr>
-        <w:pStyle w:val="TextBody"/>
-        <w:rPr>
-          <w:b w:val="false"/>
-          <w:b w:val="false"/>
-          <w:bCs w:val="false"/>
-        </w:rPr>
-      </w:pPr>
-      <w:r>
-        <w:rPr/>
-      </w:r>
-    </w:p>
-    <w:p>
-      <w:pPr>
-        <w:pStyle w:val="TextBody"/>
-        <w:rPr>
-          <w:b w:val="false"/>
-          <w:b w:val="false"/>
-          <w:bCs w:val="false"/>
-        </w:rPr>
-      </w:pPr>
-      <w:r>
-        <w:rPr/>
-      </w:r>
-    </w:p>
-    <w:p>
-      <w:pPr>
-        <w:pStyle w:val="TextBody"/>
-        <w:rPr>
-          <w:b w:val="false"/>
-          <w:b w:val="false"/>
-          <w:bCs w:val="false"/>
-        </w:rPr>
-      </w:pPr>
-      <w:r>
-        <w:rPr/>
-      </w:r>
-    </w:p>
-    <w:p>
-      <w:pPr>
-        <w:pStyle w:val="TextBody"/>
-        <w:rPr>
-          <w:b w:val="false"/>
-          <w:b w:val="false"/>
-          <w:bCs w:val="false"/>
-        </w:rPr>
-      </w:pPr>
-      <w:r>
-        <w:rPr/>
+        <w:rPr>
+          <w:b w:val="false"/>
+          <w:bCs w:val="false"/>
+        </w:rPr>
+      </w:r>
+    </w:p>
+    <w:p>
+      <w:pPr>
+        <w:pStyle w:val="TextBody"/>
+        <w:rPr>
+          <w:b w:val="false"/>
+          <w:b w:val="false"/>
+          <w:bCs w:val="false"/>
+        </w:rPr>
+      </w:pPr>
+      <w:r>
+        <w:rPr>
+          <w:b w:val="false"/>
+          <w:bCs w:val="false"/>
+        </w:rPr>
+      </w:r>
+    </w:p>
+    <w:p>
+      <w:pPr>
+        <w:pStyle w:val="TextBody"/>
+        <w:rPr>
+          <w:b w:val="false"/>
+          <w:b w:val="false"/>
+          <w:bCs w:val="false"/>
+        </w:rPr>
+      </w:pPr>
+      <w:r>
+        <w:rPr>
+          <w:b w:val="false"/>
+          <w:bCs w:val="false"/>
+        </w:rPr>
+      </w:r>
+    </w:p>
+    <w:p>
+      <w:pPr>
+        <w:pStyle w:val="TextBody"/>
+        <w:rPr>
+          <w:b w:val="false"/>
+          <w:b w:val="false"/>
+          <w:bCs w:val="false"/>
+        </w:rPr>
+      </w:pPr>
+      <w:r>
+        <w:rPr>
+          <w:b w:val="false"/>
+          <w:bCs w:val="false"/>
+        </w:rPr>
+      </w:r>
+    </w:p>
+    <w:p>
+      <w:pPr>
+        <w:pStyle w:val="TextBody"/>
+        <w:rPr>
+          <w:b w:val="false"/>
+          <w:b w:val="false"/>
+          <w:bCs w:val="false"/>
+        </w:rPr>
+      </w:pPr>
+      <w:r>
+        <w:rPr>
+          <w:b w:val="false"/>
+          <w:bCs w:val="false"/>
+        </w:rPr>
+      </w:r>
+    </w:p>
+    <w:p>
+      <w:pPr>
+        <w:pStyle w:val="TextBody"/>
+        <w:rPr>
+          <w:b w:val="false"/>
+          <w:b w:val="false"/>
+          <w:bCs w:val="false"/>
+        </w:rPr>
+      </w:pPr>
+      <w:r>
+        <w:rPr>
+          <w:b w:val="false"/>
+          <w:bCs w:val="false"/>
+        </w:rPr>
+      </w:r>
+    </w:p>
+    <w:p>
+      <w:pPr>
+        <w:pStyle w:val="TextBody"/>
+        <w:rPr>
+          <w:b w:val="false"/>
+          <w:b w:val="false"/>
+          <w:bCs w:val="false"/>
+        </w:rPr>
+      </w:pPr>
+      <w:r>
+        <w:rPr>
+          <w:b w:val="false"/>
+          <w:bCs w:val="false"/>
+        </w:rPr>
+      </w:r>
+    </w:p>
+    <w:p>
+      <w:pPr>
+        <w:pStyle w:val="TextBody"/>
+        <w:rPr>
+          <w:b w:val="false"/>
+          <w:b w:val="false"/>
+          <w:bCs w:val="false"/>
+        </w:rPr>
+      </w:pPr>
+      <w:r>
+        <w:rPr>
+          <w:b w:val="false"/>
+          <w:bCs w:val="false"/>
+        </w:rPr>
       </w:r>
     </w:p>
     <w:p>
@@ -2263,11 +2219,7 @@
       </w:pPr>
       <w:r>
         <w:rPr/>
-        <w:t xml:space="preserve">5. </w:t>
-      </w:r>
-      <w:r>
-        <w:rPr/>
-        <w:t>k-Nearest Neighbors</w:t>
+        <w:t>5. k-Nearest Neighbors</w:t>
       </w:r>
     </w:p>
     <w:p>
@@ -2283,23 +2235,7 @@
       <w:r>
         <w:rPr/>
         <w:tab/>
-        <w:t xml:space="preserve">k-Nearest Neighbors (kNN) is a non-parametric learning algorithm. Contrary to other learning algorithms that allow discarding the training data after the model is built, kNN keeps all training examples in memory. Once a new, previously unseen example x comes in, the kNN algorithm finds k training examples closest to x and returns the majority label, in case of classification, or the average label, in case of regression. </w:t>
-      </w:r>
-      <w:r>
-        <w:rPr/>
-        <w:t xml:space="preserve">This comparison is done using methods like </w:t>
-      </w:r>
-      <w:r>
-        <w:rPr/>
-        <w:t xml:space="preserve">Euclidean distance </w:t>
-      </w:r>
-      <w:r>
-        <w:rPr/>
-        <w:t>or</w:t>
-      </w:r>
-      <w:r>
-        <w:rPr/>
-        <w:t xml:space="preserve"> negative cosine similarity.</w:t>
+        <w:t>k-Nearest Neighbors (kNN) is a non-parametric learning algorithm. Contrary to other learning algorithms that allow discarding the training data after the model is built, kNN keeps all training examples in memory. Once a new, previously unseen example x comes in, the kNN algorithm finds k training examples closest to x and returns the majority label, in case of classification, or the average label, in case of regression. This comparison is done using methods like Euclidean distance or negative cosine similarity.</w:t>
       </w:r>
     </w:p>
     <w:sectPr>
@@ -2330,6 +2266,7 @@
         </w:tabs>
         <w:ind w:start="0" w:hanging="0"/>
       </w:pPr>
+      <w:rPr/>
     </w:lvl>
     <w:lvl w:ilvl="1">
       <w:start w:val="1"/>
@@ -2343,10 +2280,10 @@
         </w:tabs>
         <w:ind w:start="0" w:hanging="0"/>
       </w:pPr>
+      <w:rPr/>
     </w:lvl>
     <w:lvl w:ilvl="2">
       <w:start w:val="1"/>
-      <w:pStyle w:val="Heading3"/>
       <w:numFmt w:val="none"/>
       <w:suff w:val="nothing"/>
       <w:lvlText w:val=""/>
@@ -2357,6 +2294,7 @@
         </w:tabs>
         <w:ind w:start="0" w:hanging="0"/>
       </w:pPr>
+      <w:rPr/>
     </w:lvl>
     <w:lvl w:ilvl="3">
       <w:start w:val="1"/>
@@ -2370,6 +2308,7 @@
         </w:tabs>
         <w:ind w:start="0" w:hanging="0"/>
       </w:pPr>
+      <w:rPr/>
     </w:lvl>
     <w:lvl w:ilvl="4">
       <w:start w:val="1"/>
@@ -2383,6 +2322,7 @@
         </w:tabs>
         <w:ind w:start="0" w:hanging="0"/>
       </w:pPr>
+      <w:rPr/>
     </w:lvl>
     <w:lvl w:ilvl="5">
       <w:start w:val="1"/>
@@ -2396,6 +2336,7 @@
         </w:tabs>
         <w:ind w:start="0" w:hanging="0"/>
       </w:pPr>
+      <w:rPr/>
     </w:lvl>
     <w:lvl w:ilvl="6">
       <w:start w:val="1"/>
@@ -2409,6 +2350,7 @@
         </w:tabs>
         <w:ind w:start="0" w:hanging="0"/>
       </w:pPr>
+      <w:rPr/>
     </w:lvl>
     <w:lvl w:ilvl="7">
       <w:start w:val="1"/>
@@ -2422,6 +2364,7 @@
         </w:tabs>
         <w:ind w:start="0" w:hanging="0"/>
       </w:pPr>
+      <w:rPr/>
     </w:lvl>
     <w:lvl w:ilvl="8">
       <w:start w:val="1"/>
@@ -2435,6 +2378,7 @@
         </w:tabs>
         <w:ind w:start="0" w:hanging="0"/>
       </w:pPr>
+      <w:rPr/>
     </w:lvl>
   </w:abstractNum>
   <w:abstractNum w:abstractNumId="2">
@@ -2682,6 +2626,125 @@
         <w:ind w:start="3600" w:hanging="360"/>
       </w:pPr>
       <w:rPr/>
+    </w:lvl>
+  </w:abstractNum>
+  <w:abstractNum w:abstractNumId="4">
+    <w:lvl w:ilvl="0">
+      <w:start w:val="1"/>
+      <w:numFmt w:val="none"/>
+      <w:suff w:val="nothing"/>
+      <w:lvlText w:val=""/>
+      <w:lvlJc w:val="start"/>
+      <w:pPr>
+        <w:tabs>
+          <w:tab w:val="num" w:pos="0"/>
+        </w:tabs>
+        <w:ind w:start="0" w:hanging="0"/>
+      </w:pPr>
+    </w:lvl>
+    <w:lvl w:ilvl="1">
+      <w:start w:val="1"/>
+      <w:numFmt w:val="none"/>
+      <w:suff w:val="nothing"/>
+      <w:lvlText w:val=""/>
+      <w:lvlJc w:val="start"/>
+      <w:pPr>
+        <w:tabs>
+          <w:tab w:val="num" w:pos="0"/>
+        </w:tabs>
+        <w:ind w:start="0" w:hanging="0"/>
+      </w:pPr>
+    </w:lvl>
+    <w:lvl w:ilvl="2">
+      <w:start w:val="1"/>
+      <w:numFmt w:val="none"/>
+      <w:suff w:val="nothing"/>
+      <w:lvlText w:val=""/>
+      <w:lvlJc w:val="start"/>
+      <w:pPr>
+        <w:tabs>
+          <w:tab w:val="num" w:pos="0"/>
+        </w:tabs>
+        <w:ind w:start="0" w:hanging="0"/>
+      </w:pPr>
+    </w:lvl>
+    <w:lvl w:ilvl="3">
+      <w:start w:val="1"/>
+      <w:numFmt w:val="none"/>
+      <w:suff w:val="nothing"/>
+      <w:lvlText w:val=""/>
+      <w:lvlJc w:val="start"/>
+      <w:pPr>
+        <w:tabs>
+          <w:tab w:val="num" w:pos="0"/>
+        </w:tabs>
+        <w:ind w:start="0" w:hanging="0"/>
+      </w:pPr>
+    </w:lvl>
+    <w:lvl w:ilvl="4">
+      <w:start w:val="1"/>
+      <w:numFmt w:val="none"/>
+      <w:suff w:val="nothing"/>
+      <w:lvlText w:val=""/>
+      <w:lvlJc w:val="start"/>
+      <w:pPr>
+        <w:tabs>
+          <w:tab w:val="num" w:pos="0"/>
+        </w:tabs>
+        <w:ind w:start="0" w:hanging="0"/>
+      </w:pPr>
+    </w:lvl>
+    <w:lvl w:ilvl="5">
+      <w:start w:val="1"/>
+      <w:numFmt w:val="none"/>
+      <w:suff w:val="nothing"/>
+      <w:lvlText w:val=""/>
+      <w:lvlJc w:val="start"/>
+      <w:pPr>
+        <w:tabs>
+          <w:tab w:val="num" w:pos="0"/>
+        </w:tabs>
+        <w:ind w:start="0" w:hanging="0"/>
+      </w:pPr>
+    </w:lvl>
+    <w:lvl w:ilvl="6">
+      <w:start w:val="1"/>
+      <w:numFmt w:val="none"/>
+      <w:suff w:val="nothing"/>
+      <w:lvlText w:val=""/>
+      <w:lvlJc w:val="start"/>
+      <w:pPr>
+        <w:tabs>
+          <w:tab w:val="num" w:pos="0"/>
+        </w:tabs>
+        <w:ind w:start="0" w:hanging="0"/>
+      </w:pPr>
+    </w:lvl>
+    <w:lvl w:ilvl="7">
+      <w:start w:val="1"/>
+      <w:numFmt w:val="none"/>
+      <w:suff w:val="nothing"/>
+      <w:lvlText w:val=""/>
+      <w:lvlJc w:val="start"/>
+      <w:pPr>
+        <w:tabs>
+          <w:tab w:val="num" w:pos="0"/>
+        </w:tabs>
+        <w:ind w:start="0" w:hanging="0"/>
+      </w:pPr>
+    </w:lvl>
+    <w:lvl w:ilvl="8">
+      <w:start w:val="1"/>
+      <w:numFmt w:val="none"/>
+      <w:suff w:val="nothing"/>
+      <w:lvlText w:val=""/>
+      <w:lvlJc w:val="start"/>
+      <w:pPr>
+        <w:tabs>
+          <w:tab w:val="num" w:pos="0"/>
+        </w:tabs>
+        <w:ind w:start="0" w:hanging="0"/>
+      </w:pPr>
     </w:lvl>
   </w:abstractNum>
   <w:num w:numId="1">
@@ -2692,6 +2755,9 @@
   </w:num>
   <w:num w:numId="3">
     <w:abstractNumId w:val="3"/>
+  </w:num>
+  <w:num w:numId="4">
+    <w:abstractNumId w:val="4"/>
   </w:num>
 </w:numbering>
 </file>
